--- a/Docs/DoorWords.docx
+++ b/Docs/DoorWords.docx
@@ -37,10 +37,10 @@
         <w:t xml:space="preserve"> for the software </w:t>
       </w:r>
       <w:r>
-        <w:t>implantation</w:t>
-      </w:r>
-      <w:r>
-        <w:t xml:space="preserve"> of </w:t>
+        <w:t xml:space="preserve">implementation </w:t>
+      </w:r>
+      <w:r>
+        <w:t xml:space="preserve">of </w:t>
       </w:r>
       <w:r>
         <w:t>DoorWords</w:t>
@@ -138,7 +138,7 @@
         <w:t>(</w:t>
       </w:r>
       <w:r>
-        <w:t xml:space="preserve">Found on the character map – font: Webdings, </w:t>
+        <w:t>Found on the character map – font: Webdings,</w:t>
       </w:r>
       <w:r>
         <w:t xml:space="preserve"> character code</w:t>
@@ -190,7 +190,13 @@
         <w:t xml:space="preserve"> </w:t>
       </w:r>
       <w:r>
-        <w:t xml:space="preserve">(Found on the character map – font: Webdings,  character code: </w:t>
+        <w:t xml:space="preserve">(Found on the character map – font: </w:t>
+      </w:r>
+      <w:r>
+        <w:t>Webdings, character</w:t>
+      </w:r>
+      <w:r>
+        <w:t xml:space="preserve"> code: </w:t>
       </w:r>
       <w:r>
         <w:t>0xCF)</w:t>
@@ -217,10 +223,16 @@
         <w:t xml:space="preserve">Player wins at </w:t>
       </w:r>
       <w:r>
-        <w:t>5</w:t>
-      </w:r>
-      <w:r>
-        <w:t xml:space="preserve"> keys or loses at 5 locks, whichever comes first.</w:t>
+        <w:t>five</w:t>
+      </w:r>
+      <w:r>
+        <w:t xml:space="preserve"> keys or loses at </w:t>
+      </w:r>
+      <w:r>
+        <w:t>five</w:t>
+      </w:r>
+      <w:r>
+        <w:t xml:space="preserve"> locks, whichever comes first.</w:t>
       </w:r>
     </w:p>
     <w:p>
@@ -243,7 +255,13 @@
         <w:t xml:space="preserve"> The options are </w:t>
       </w:r>
       <w:r>
-        <w:t>four to eight</w:t>
+        <w:t>three</w:t>
+      </w:r>
+      <w:r>
+        <w:t xml:space="preserve"> to </w:t>
+      </w:r>
+      <w:r>
+        <w:t>eight</w:t>
       </w:r>
       <w:r>
         <w:t xml:space="preserve">. </w:t>
@@ -287,11 +305,53 @@
         <w:pStyle w:val="ListParagraph"/>
         <w:numPr>
           <w:ilvl w:val="0"/>
-          <w:numId w:val="1"/>
+          <w:numId w:val="10"/>
         </w:numPr>
       </w:pPr>
       <w:r>
-        <w:t>3 rows on top like a toolbar:</w:t>
+        <w:t xml:space="preserve">The top of the UI will contain a box to display text output. Throughout the spec, this will be referred to as the “screen”. </w:t>
+      </w:r>
+    </w:p>
+    <w:p>
+      <w:pPr>
+        <w:pStyle w:val="ListParagraph"/>
+        <w:numPr>
+          <w:ilvl w:val="0"/>
+          <w:numId w:val="10"/>
+        </w:numPr>
+      </w:pPr>
+      <w:r>
+        <w:t xml:space="preserve">Next to the screen will be two control buttons, one on top of the other. The first button will be a “Start” button and the second will be a “Next” button. </w:t>
+      </w:r>
+    </w:p>
+    <w:p>
+      <w:pPr>
+        <w:pStyle w:val="ListParagraph"/>
+        <w:numPr>
+          <w:ilvl w:val="0"/>
+          <w:numId w:val="10"/>
+        </w:numPr>
+      </w:pPr>
+      <w:r>
+        <w:t xml:space="preserve">Under the screen will be two rows with </w:t>
+      </w:r>
+      <w:r>
+        <w:t>four</w:t>
+      </w:r>
+      <w:r>
+        <w:t xml:space="preserve"> columns of different colored doors. These doors will really be buttons. </w:t>
+      </w:r>
+    </w:p>
+    <w:p>
+      <w:pPr>
+        <w:pStyle w:val="ListParagraph"/>
+        <w:numPr>
+          <w:ilvl w:val="0"/>
+          <w:numId w:val="10"/>
+        </w:numPr>
+      </w:pPr>
+      <w:r>
+        <w:t>Under the control buttons will be a box with other game information.</w:t>
       </w:r>
     </w:p>
     <w:p>
@@ -299,50 +359,35 @@
         <w:pStyle w:val="ListParagraph"/>
         <w:numPr>
           <w:ilvl w:val="1"/>
-          <w:numId w:val="1"/>
+          <w:numId w:val="10"/>
         </w:numPr>
       </w:pPr>
       <w:r>
-        <w:t>Display row:</w:t>
-      </w:r>
-      <w:r>
-        <w:t xml:space="preserve"> a </w:t>
-      </w:r>
-      <w:r>
-        <w:t xml:space="preserve">label </w:t>
-      </w:r>
-      <w:r>
-        <w:t xml:space="preserve">which will display game status and instructions. </w:t>
-      </w:r>
-      <w:r>
-        <w:t xml:space="preserve">In </w:t>
-      </w:r>
-      <w:r>
-        <w:t>this</w:t>
-      </w:r>
-      <w:r>
-        <w:t xml:space="preserve"> spec</w:t>
-      </w:r>
-      <w:r>
-        <w:t>, the label</w:t>
-      </w:r>
-      <w:r>
-        <w:t xml:space="preserve"> will </w:t>
-      </w:r>
-      <w:r>
-        <w:t>be referred</w:t>
-      </w:r>
-      <w:r>
-        <w:t xml:space="preserve"> to </w:t>
-      </w:r>
-      <w:r>
-        <w:t xml:space="preserve">as </w:t>
-      </w:r>
-      <w:r>
-        <w:t>the</w:t>
-      </w:r>
-      <w:r>
-        <w:t xml:space="preserve"> screen. </w:t>
+        <w:t xml:space="preserve">Score – A bold section title “Score”. Underneath will say “Win at 5 keys.”, with </w:t>
+      </w:r>
+      <w:r>
+        <w:t>five</w:t>
+      </w:r>
+      <w:r>
+        <w:t xml:space="preserve"> grayed out keys below. Under the keys, it </w:t>
+      </w:r>
+      <w:r>
+        <w:t>will</w:t>
+      </w:r>
+      <w:r>
+        <w:t xml:space="preserve"> display, “Lose at </w:t>
+      </w:r>
+      <w:r>
+        <w:t>5</w:t>
+      </w:r>
+      <w:r>
+        <w:t xml:space="preserve"> locks.”, with </w:t>
+      </w:r>
+      <w:r>
+        <w:t>five</w:t>
+      </w:r>
+      <w:r>
+        <w:t xml:space="preserve"> grayed out locks below. </w:t>
       </w:r>
     </w:p>
     <w:p>
@@ -350,119 +395,14 @@
         <w:pStyle w:val="ListParagraph"/>
         <w:numPr>
           <w:ilvl w:val="1"/>
-          <w:numId w:val="1"/>
+          <w:numId w:val="10"/>
         </w:numPr>
       </w:pPr>
       <w:r>
-        <w:t>Controls</w:t>
-      </w:r>
-      <w:r>
-        <w:t xml:space="preserve"> row: will have 2 buttons</w:t>
-      </w:r>
-      <w:r>
-        <w:t xml:space="preserve"> side by side, One will be a new game button, the other will be a </w:t>
-      </w:r>
-      <w:commentRangeStart w:id="0"/>
-      <w:r>
-        <w:t xml:space="preserve">next </w:t>
-      </w:r>
-      <w:commentRangeEnd w:id="0"/>
-      <w:r>
-        <w:rPr>
-          <w:rStyle w:val="CommentReference"/>
-        </w:rPr>
-        <w:commentReference w:id="0"/>
-      </w:r>
-      <w:r>
-        <w:t xml:space="preserve">button. Will also have radio buttons for the number of doors 4-8. </w:t>
-      </w:r>
-    </w:p>
-    <w:p>
-      <w:pPr>
-        <w:pStyle w:val="ListParagraph"/>
-        <w:numPr>
-          <w:ilvl w:val="1"/>
-          <w:numId w:val="1"/>
-        </w:numPr>
-      </w:pPr>
-      <w:r>
-        <w:t xml:space="preserve"> </w:t>
-      </w:r>
-      <w:commentRangeStart w:id="1"/>
-      <w:r>
-        <w:t>Score</w:t>
-      </w:r>
-      <w:commentRangeEnd w:id="1"/>
-      <w:r>
-        <w:rPr>
-          <w:rStyle w:val="CommentReference"/>
-        </w:rPr>
-        <w:commentReference w:id="1"/>
-      </w:r>
-      <w:r>
-        <w:t xml:space="preserve"> ro</w:t>
-      </w:r>
-      <w:r>
-        <w:t xml:space="preserve">w: Will display 5 inactive keys and locks. </w:t>
-      </w:r>
-      <w:r>
-        <w:t xml:space="preserve"> Will also say 5 keys = win, 5 locks = lose, one on top of the other. </w:t>
-      </w:r>
-      <w:r>
-        <w:t xml:space="preserve"> </w:t>
-      </w:r>
-      <w:r>
-        <w:t xml:space="preserve"> </w:t>
-      </w:r>
-    </w:p>
-    <w:p>
-      <w:pPr>
-        <w:pStyle w:val="ListParagraph"/>
-        <w:numPr>
-          <w:ilvl w:val="0"/>
-          <w:numId w:val="1"/>
-        </w:numPr>
-      </w:pPr>
-      <w:commentRangeStart w:id="2"/>
-      <w:r>
-        <w:t>4</w:t>
-      </w:r>
-      <w:commentRangeEnd w:id="2"/>
-      <w:r>
-        <w:rPr>
-          <w:rStyle w:val="CommentReference"/>
-        </w:rPr>
-        <w:commentReference w:id="2"/>
-      </w:r>
-      <w:r>
-        <w:t xml:space="preserve"> x 2 grid of </w:t>
-      </w:r>
-      <w:r>
-        <w:t>doors (picture box)</w:t>
-      </w:r>
-      <w:r>
-        <w:t xml:space="preserve">. </w:t>
-      </w:r>
-    </w:p>
-    <w:p>
-      <w:pPr>
-        <w:pStyle w:val="ListParagraph"/>
-        <w:numPr>
-          <w:ilvl w:val="0"/>
-          <w:numId w:val="1"/>
-        </w:numPr>
-      </w:pPr>
-      <w:r>
-        <w:t>Label displaying word to be spelled out by clicking on door</w:t>
-      </w:r>
-      <w:r>
-        <w:t>s</w:t>
-      </w:r>
-      <w:r>
-        <w:t xml:space="preserve">. </w:t>
-      </w:r>
-      <w:r>
-        <w:t>There should be a question mark for each letter.</w:t>
+        <w:t>Game Settings – A bold section title “Game Settings”</w:t>
+      </w:r>
+      <w:r>
+        <w:t xml:space="preserve">. Underneath will be a dropdown menu, titled “# of doors”. The user will be able to choose from 3 – 8. </w:t>
       </w:r>
     </w:p>
     <w:p>
@@ -508,11 +448,17 @@
         <w:t xml:space="preserve">all doors should be inactive. The </w:t>
       </w:r>
       <w:r>
-        <w:t xml:space="preserve">screen should display “Welcome to DoorWords! A word is scrambled and its letters are hiding behind closed doors. Peek behind each door and memorize its letter. When the unscrambled word is displayed, click the doors </w:t>
+        <w:t xml:space="preserve">screen should display “Welcome to DoorWords! A word is </w:t>
+      </w:r>
+      <w:r>
+        <w:t>scrambled,</w:t>
+      </w:r>
+      <w:r>
+        <w:t xml:space="preserve"> and its letters are hiding behind closed doors. Peek behind </w:t>
       </w:r>
       <w:r>
         <w:lastRenderedPageBreak/>
-        <w:t>according to the letters of the unscrambled word. Set the game options and click “Start Game” to begin.”</w:t>
+        <w:t>each door and memorize its letter. When the unscrambled word is displayed, click the doors according to the letters of the unscrambled word. Set the game options and click “Start Game” to begin.”</w:t>
       </w:r>
     </w:p>
     <w:p>
@@ -566,7 +512,10 @@
         </w:numPr>
       </w:pPr>
       <w:r>
-        <w:t>When “Next” is pressed, the mystery word is shown. Screen should display, “Click the doors according to the order of the letters in the word below.”</w:t>
+        <w:t>When “Next” is pressed, the mystery word is shown. Screen should display, “Click the doors according to the order of the letters in the wo</w:t>
+      </w:r>
+      <w:r>
+        <w:t>rd shown. Click “Next” to display the word.”</w:t>
       </w:r>
     </w:p>
     <w:p>
@@ -578,7 +527,7 @@
         </w:numPr>
       </w:pPr>
       <w:r>
-        <w:t xml:space="preserve">Player can now click each door once. As each door is clicked, behind the scenes the software should catch each letter, building a word. </w:t>
+        <w:t xml:space="preserve">When player clicks “Next”, the mystery word should display on the screen. </w:t>
       </w:r>
     </w:p>
     <w:p>
@@ -590,10 +539,7 @@
         </w:numPr>
       </w:pPr>
       <w:r>
-        <w:t xml:space="preserve">If the player won the round, the screen should display “Great Job! You have earned a key. Press Next to continue the game.” </w:t>
-      </w:r>
-      <w:r>
-        <w:t xml:space="preserve">1 key should also become active. </w:t>
+        <w:t xml:space="preserve">Player can now click each door once. As each door is clicked, behind the scenes the software should catch each letter, building a word. </w:t>
       </w:r>
     </w:p>
     <w:p>
@@ -605,10 +551,10 @@
         </w:numPr>
       </w:pPr>
       <w:r>
-        <w:t>If the player lost the round, the screen should display “Try again! You have earned a lock. Press Next to continue the game.”</w:t>
-      </w:r>
-      <w:r>
-        <w:t xml:space="preserve"> 1 lock should also become active. </w:t>
+        <w:t xml:space="preserve">If the player won the round, the screen should display “Great Job! You have earned a key. Press Next to continue the game.” </w:t>
+      </w:r>
+      <w:r>
+        <w:t xml:space="preserve">1 key should also become active. </w:t>
       </w:r>
     </w:p>
     <w:p>
@@ -620,7 +566,10 @@
         </w:numPr>
       </w:pPr>
       <w:r>
-        <w:t xml:space="preserve">When the game is won, the screen should display “Wow! What a win, you are a memory master!” The board should change to an exciting color. </w:t>
+        <w:t>If the player lost the round, the screen should display “Try again! You have earned a lock. Press Next to continue the game.”</w:t>
+      </w:r>
+      <w:r>
+        <w:t xml:space="preserve"> 1 lock should also become active. </w:t>
       </w:r>
     </w:p>
     <w:p>
@@ -632,21 +581,7 @@
         </w:numPr>
       </w:pPr>
       <w:r>
-        <w:t xml:space="preserve">When the game is lost, the screen should display “Aww! Keep on playing to improve your score.” The board should change to a </w:t>
-      </w:r>
-      <w:r>
-        <w:t>dull</w:t>
-      </w:r>
-      <w:r>
-        <w:t xml:space="preserve"> color. </w:t>
-      </w:r>
-    </w:p>
-    <w:p>
-      <w:pPr>
-        <w:pStyle w:val="Heading4"/>
-      </w:pPr>
-      <w:r>
-        <w:t>Rules</w:t>
+        <w:t xml:space="preserve">When the game is won, the screen should display “Wow! What a win, you are a memory master!” The board should change to an exciting color. </w:t>
       </w:r>
     </w:p>
     <w:p>
@@ -658,7 +593,21 @@
         </w:numPr>
       </w:pPr>
       <w:r>
-        <w:t>Doors can only be clicked once to build a word. (Take for example the word “puzzle”.  Two separate doors will contain the letter “z” behind them. The user will need to click each one to build the word, but the order doesn’t matter.)</w:t>
+        <w:t xml:space="preserve">When the game is lost, the screen should display “Aww! Keep on playing to improve your score.” The board should change to a </w:t>
+      </w:r>
+      <w:r>
+        <w:t>dull</w:t>
+      </w:r>
+      <w:r>
+        <w:t xml:space="preserve"> color. </w:t>
+      </w:r>
+    </w:p>
+    <w:p>
+      <w:pPr>
+        <w:pStyle w:val="Heading4"/>
+      </w:pPr>
+      <w:r>
+        <w:t>Rules</w:t>
       </w:r>
     </w:p>
     <w:p>
@@ -670,10 +619,7 @@
         </w:numPr>
       </w:pPr>
       <w:r>
-        <w:t>If a player wants to abort the game and start again, he can click “start game”</w:t>
-      </w:r>
-      <w:r>
-        <w:t xml:space="preserve"> at any time. </w:t>
+        <w:t>Doors can only be clicked once to build a word. (Take for example the word “puzzle”.  Two separate doors will contain the letter “z” behind them. The user will need to click each one to build the word, but the order doesn’t matter.)</w:t>
       </w:r>
     </w:p>
     <w:p>
@@ -685,7 +631,10 @@
         </w:numPr>
       </w:pPr>
       <w:r>
-        <w:t xml:space="preserve">Only the number of doors in the game should be active. </w:t>
+        <w:t>If a player wants to abort the game and start again, he can click “start game”</w:t>
+      </w:r>
+      <w:r>
+        <w:t xml:space="preserve"> at any time. </w:t>
       </w:r>
     </w:p>
     <w:p>
@@ -697,7 +646,7 @@
         </w:numPr>
       </w:pPr>
       <w:r>
-        <w:t xml:space="preserve">The “Next” button should only be active when applicable. </w:t>
+        <w:t xml:space="preserve">Only the number of doors in the game should be active. </w:t>
       </w:r>
     </w:p>
     <w:p>
@@ -709,6 +658,18 @@
         </w:numPr>
       </w:pPr>
       <w:r>
+        <w:t xml:space="preserve">The “Next” button should only be active when applicable. </w:t>
+      </w:r>
+    </w:p>
+    <w:p>
+      <w:pPr>
+        <w:pStyle w:val="ListParagraph"/>
+        <w:numPr>
+          <w:ilvl w:val="0"/>
+          <w:numId w:val="8"/>
+        </w:numPr>
+      </w:pPr>
+      <w:r>
         <w:t>When a door is clicked:</w:t>
       </w:r>
     </w:p>
@@ -757,7 +718,7 @@
       </w:r>
     </w:p>
     <w:sectPr>
-      <w:headerReference w:type="default" r:id="rId12"/>
+      <w:headerReference w:type="default" r:id="rId8"/>
       <w:pgSz w:w="12240" w:h="15840"/>
       <w:pgMar w:top="1440" w:right="1440" w:bottom="1440" w:left="1440" w:header="720" w:footer="720" w:gutter="0"/>
       <w:cols w:space="720"/>
@@ -765,83 +726,6 @@
     </w:sectPr>
   </w:body>
 </w:document>
-</file>
-
-<file path=word/comments.xml><?xml version="1.0" encoding="utf-8"?>
-<w:comments xmlns:wpc="http://schemas.microsoft.com/office/word/2010/wordprocessingCanvas" xmlns:cx="http://schemas.microsoft.com/office/drawing/2014/chartex" xmlns:cx1="http://schemas.microsoft.com/office/drawing/2015/9/8/chartex" xmlns:cx2="http://schemas.microsoft.com/office/drawing/2015/10/21/chartex" xmlns:cx3="http://schemas.microsoft.com/office/drawing/2016/5/9/chartex" xmlns:cx4="http://schemas.microsoft.com/office/drawing/2016/5/10/chartex" xmlns:cx5="http://schemas.microsoft.com/office/drawing/2016/5/11/chartex" xmlns:cx6="http://schemas.microsoft.com/office/drawing/2016/5/12/chartex" xmlns:cx7="http://schemas.microsoft.com/office/drawing/2016/5/13/chartex" xmlns:cx8="http://schemas.microsoft.com/office/drawing/2016/5/14/chartex" xmlns:mc="http://schemas.openxmlformats.org/markup-compatibility/2006" xmlns:aink="http://schemas.microsoft.com/office/drawing/2016/ink" xmlns:am3d="http://schemas.microsoft.com/office/drawing/2017/model3d" xmlns:o="urn:schemas-microsoft-com:office:office" xmlns:oel="http://schemas.microsoft.com/office/2019/extlst" xmlns:r="http://schemas.openxmlformats.org/officeDocument/2006/relationships" xmlns:m="http://schemas.openxmlformats.org/officeDocument/2006/math" xmlns:v="urn:schemas-microsoft-com:vml" xmlns:wp14="http://schemas.microsoft.com/office/word/2010/wordprocessingDrawing" xmlns:wp="http://schemas.openxmlformats.org/drawingml/2006/wordprocessingDrawing" xmlns:w10="urn:schemas-microsoft-com:office:word" xmlns:w="http://schemas.openxmlformats.org/wordprocessingml/2006/main" xmlns:w14="http://schemas.microsoft.com/office/word/2010/wordml" xmlns:w15="http://schemas.microsoft.com/office/word/2012/wordml" xmlns:w16cex="http://schemas.microsoft.com/office/word/2018/wordml/cex" xmlns:w16cid="http://schemas.microsoft.com/office/word/2016/wordml/cid" xmlns:w16="http://schemas.microsoft.com/office/word/2018/wordml" xmlns:w16sdtdh="http://schemas.microsoft.com/office/word/2020/wordml/sdtdatahash" xmlns:w16se="http://schemas.microsoft.com/office/word/2015/wordml/symex" xmlns:wpg="http://schemas.microsoft.com/office/word/2010/wordprocessingGroup" xmlns:wpi="http://schemas.microsoft.com/office/word/2010/wordprocessingInk" xmlns:wne="http://schemas.microsoft.com/office/word/2006/wordml" xmlns:wps="http://schemas.microsoft.com/office/word/2010/wordprocessingShape" mc:Ignorable="w14 w15 w16se w16cid w16 w16cex w16sdtdh wp14">
-  <w:comment w:id="0" w:author="Rivky Schnall" w:date="2023-10-17T21:32:00Z" w:initials="RS">
-    <w:p>
-      <w:pPr>
-        <w:pStyle w:val="CommentText"/>
-      </w:pPr>
-      <w:r>
-        <w:rPr>
-          <w:rStyle w:val="CommentReference"/>
-        </w:rPr>
-        <w:annotationRef/>
-      </w:r>
-      <w:r>
-        <w:t>Debated what this button should be I think new game and next makes sense. This way player can always quit in the middle and start a new game and next because will be following prompts on screen</w:t>
-      </w:r>
-    </w:p>
-  </w:comment>
-  <w:comment w:id="1" w:author="Rivky Schnall" w:date="2023-10-17T21:45:00Z" w:initials="RS">
-    <w:p>
-      <w:pPr>
-        <w:pStyle w:val="CommentText"/>
-      </w:pPr>
-      <w:r>
-        <w:rPr>
-          <w:rStyle w:val="CommentReference"/>
-        </w:rPr>
-        <w:annotationRef/>
-      </w:r>
-      <w:r>
-        <w:t>Should also somehow indicate how win or lose</w:t>
-      </w:r>
-    </w:p>
-  </w:comment>
-  <w:comment w:id="2" w:author="Rivky Schnall" w:date="2023-10-17T21:34:00Z" w:initials="RS">
-    <w:p>
-      <w:pPr>
-        <w:pStyle w:val="CommentText"/>
-      </w:pPr>
-      <w:r>
-        <w:rPr>
-          <w:rStyle w:val="CommentReference"/>
-        </w:rPr>
-        <w:annotationRef/>
-      </w:r>
-      <w:r>
-        <w:t>If less than 8 doors are selected, rest of doors will be grayed out. - need to figure out rules what doors should use for each #letters.</w:t>
-      </w:r>
-    </w:p>
-  </w:comment>
-</w:comments>
-</file>
-
-<file path=word/commentsExtended.xml><?xml version="1.0" encoding="utf-8"?>
-<w15:commentsEx xmlns:wpc="http://schemas.microsoft.com/office/word/2010/wordprocessingCanvas" xmlns:cx="http://schemas.microsoft.com/office/drawing/2014/chartex" xmlns:cx1="http://schemas.microsoft.com/office/drawing/2015/9/8/chartex" xmlns:cx2="http://schemas.microsoft.com/office/drawing/2015/10/21/chartex" xmlns:cx3="http://schemas.microsoft.com/office/drawing/2016/5/9/chartex" xmlns:cx4="http://schemas.microsoft.com/office/drawing/2016/5/10/chartex" xmlns:cx5="http://schemas.microsoft.com/office/drawing/2016/5/11/chartex" xmlns:cx6="http://schemas.microsoft.com/office/drawing/2016/5/12/chartex" xmlns:cx7="http://schemas.microsoft.com/office/drawing/2016/5/13/chartex" xmlns:cx8="http://schemas.microsoft.com/office/drawing/2016/5/14/chartex" xmlns:mc="http://schemas.openxmlformats.org/markup-compatibility/2006" xmlns:aink="http://schemas.microsoft.com/office/drawing/2016/ink" xmlns:am3d="http://schemas.microsoft.com/office/drawing/2017/model3d" xmlns:o="urn:schemas-microsoft-com:office:office" xmlns:oel="http://schemas.microsoft.com/office/2019/extlst" xmlns:r="http://schemas.openxmlformats.org/officeDocument/2006/relationships" xmlns:m="http://schemas.openxmlformats.org/officeDocument/2006/math" xmlns:v="urn:schemas-microsoft-com:vml" xmlns:wp14="http://schemas.microsoft.com/office/word/2010/wordprocessingDrawing" xmlns:wp="http://schemas.openxmlformats.org/drawingml/2006/wordprocessingDrawing" xmlns:w10="urn:schemas-microsoft-com:office:word" xmlns:w="http://schemas.openxmlformats.org/wordprocessingml/2006/main" xmlns:w14="http://schemas.microsoft.com/office/word/2010/wordml" xmlns:w15="http://schemas.microsoft.com/office/word/2012/wordml" xmlns:w16cex="http://schemas.microsoft.com/office/word/2018/wordml/cex" xmlns:w16cid="http://schemas.microsoft.com/office/word/2016/wordml/cid" xmlns:w16="http://schemas.microsoft.com/office/word/2018/wordml" xmlns:w16sdtdh="http://schemas.microsoft.com/office/word/2020/wordml/sdtdatahash" xmlns:w16se="http://schemas.microsoft.com/office/word/2015/wordml/symex" xmlns:wpg="http://schemas.microsoft.com/office/word/2010/wordprocessingGroup" xmlns:wpi="http://schemas.microsoft.com/office/word/2010/wordprocessingInk" xmlns:wne="http://schemas.microsoft.com/office/word/2006/wordml" xmlns:wps="http://schemas.microsoft.com/office/word/2010/wordprocessingShape" mc:Ignorable="w14 w15 w16se w16cid w16 w16cex w16sdtdh wp14">
-  <w15:commentEx w15:paraId="7D17D39A" w15:done="0"/>
-  <w15:commentEx w15:paraId="2AC41EE6" w15:done="0"/>
-  <w15:commentEx w15:paraId="5FB53995" w15:done="0"/>
-</w15:commentsEx>
-</file>
-
-<file path=word/commentsExtensible.xml><?xml version="1.0" encoding="utf-8"?>
-<w16cex:commentsExtensible xmlns:wpc="http://schemas.microsoft.com/office/word/2010/wordprocessingCanvas" xmlns:cx="http://schemas.microsoft.com/office/drawing/2014/chartex" xmlns:cx1="http://schemas.microsoft.com/office/drawing/2015/9/8/chartex" xmlns:cx2="http://schemas.microsoft.com/office/drawing/2015/10/21/chartex" xmlns:cx3="http://schemas.microsoft.com/office/drawing/2016/5/9/chartex" xmlns:cx4="http://schemas.microsoft.com/office/drawing/2016/5/10/chartex" xmlns:cx5="http://schemas.microsoft.com/office/drawing/2016/5/11/chartex" xmlns:cx6="http://schemas.microsoft.com/office/drawing/2016/5/12/chartex" xmlns:cx7="http://schemas.microsoft.com/office/drawing/2016/5/13/chartex" xmlns:cx8="http://schemas.microsoft.com/office/drawing/2016/5/14/chartex" xmlns:cr="http://schemas.microsoft.com/office/comments/2020/reactions" xmlns:mc="http://schemas.openxmlformats.org/markup-compatibility/2006" xmlns:aink="http://schemas.microsoft.com/office/drawing/2016/ink" xmlns:am3d="http://schemas.microsoft.com/office/drawing/2017/model3d" xmlns:o="urn:schemas-microsoft-com:office:office" xmlns:oel="http://schemas.microsoft.com/office/2019/extlst" xmlns:r="http://schemas.openxmlformats.org/officeDocument/2006/relationships" xmlns:m="http://schemas.openxmlformats.org/officeDocument/2006/math" xmlns:v="urn:schemas-microsoft-com:vml" xmlns:wp14="http://schemas.microsoft.com/office/word/2010/wordprocessingDrawing" xmlns:wp="http://schemas.openxmlformats.org/drawingml/2006/wordprocessingDrawing" xmlns:w10="urn:schemas-microsoft-com:office:word" xmlns:w="http://schemas.openxmlformats.org/wordprocessingml/2006/main" xmlns:w14="http://schemas.microsoft.com/office/word/2010/wordml" xmlns:w15="http://schemas.microsoft.com/office/word/2012/wordml" xmlns:w16cex="http://schemas.microsoft.com/office/word/2018/wordml/cex" xmlns:w16cid="http://schemas.microsoft.com/office/word/2016/wordml/cid" xmlns:w16="http://schemas.microsoft.com/office/word/2018/wordml" xmlns:w16sdtdh="http://schemas.microsoft.com/office/word/2020/wordml/sdtdatahash" xmlns:w16se="http://schemas.microsoft.com/office/word/2015/wordml/symex" xmlns:wpg="http://schemas.microsoft.com/office/word/2010/wordprocessingGroup" xmlns:wpi="http://schemas.microsoft.com/office/word/2010/wordprocessingInk" xmlns:wne="http://schemas.microsoft.com/office/word/2006/wordml" xmlns:wps="http://schemas.microsoft.com/office/word/2010/wordprocessingShape" mc:Ignorable="w14 w15 w16se w16cid w16 w16cex w16sdtdh cr wp14">
-  <w16cex:commentExtensible w16cex:durableId="585CD6FB" w16cex:dateUtc="2023-10-18T02:32:00Z"/>
-  <w16cex:commentExtensible w16cex:durableId="2B5BE6C5" w16cex:dateUtc="2023-10-18T02:45:00Z"/>
-  <w16cex:commentExtensible w16cex:durableId="250ED64B" w16cex:dateUtc="2023-10-18T02:34:00Z"/>
-</w16cex:commentsExtensible>
-</file>
-
-<file path=word/commentsIds.xml><?xml version="1.0" encoding="utf-8"?>
-<w16cid:commentsIds xmlns:wpc="http://schemas.microsoft.com/office/word/2010/wordprocessingCanvas" xmlns:cx="http://schemas.microsoft.com/office/drawing/2014/chartex" xmlns:cx1="http://schemas.microsoft.com/office/drawing/2015/9/8/chartex" xmlns:cx2="http://schemas.microsoft.com/office/drawing/2015/10/21/chartex" xmlns:cx3="http://schemas.microsoft.com/office/drawing/2016/5/9/chartex" xmlns:cx4="http://schemas.microsoft.com/office/drawing/2016/5/10/chartex" xmlns:cx5="http://schemas.microsoft.com/office/drawing/2016/5/11/chartex" xmlns:cx6="http://schemas.microsoft.com/office/drawing/2016/5/12/chartex" xmlns:cx7="http://schemas.microsoft.com/office/drawing/2016/5/13/chartex" xmlns:cx8="http://schemas.microsoft.com/office/drawing/2016/5/14/chartex" xmlns:mc="http://schemas.openxmlformats.org/markup-compatibility/2006" xmlns:aink="http://schemas.microsoft.com/office/drawing/2016/ink" xmlns:am3d="http://schemas.microsoft.com/office/drawing/2017/model3d" xmlns:o="urn:schemas-microsoft-com:office:office" xmlns:oel="http://schemas.microsoft.com/office/2019/extlst" xmlns:r="http://schemas.openxmlformats.org/officeDocument/2006/relationships" xmlns:m="http://schemas.openxmlformats.org/officeDocument/2006/math" xmlns:v="urn:schemas-microsoft-com:vml" xmlns:wp14="http://schemas.microsoft.com/office/word/2010/wordprocessingDrawing" xmlns:wp="http://schemas.openxmlformats.org/drawingml/2006/wordprocessingDrawing" xmlns:w10="urn:schemas-microsoft-com:office:word" xmlns:w="http://schemas.openxmlformats.org/wordprocessingml/2006/main" xmlns:w14="http://schemas.microsoft.com/office/word/2010/wordml" xmlns:w15="http://schemas.microsoft.com/office/word/2012/wordml" xmlns:w16cex="http://schemas.microsoft.com/office/word/2018/wordml/cex" xmlns:w16cid="http://schemas.microsoft.com/office/word/2016/wordml/cid" xmlns:w16="http://schemas.microsoft.com/office/word/2018/wordml" xmlns:w16sdtdh="http://schemas.microsoft.com/office/word/2020/wordml/sdtdatahash" xmlns:w16se="http://schemas.microsoft.com/office/word/2015/wordml/symex" xmlns:wpg="http://schemas.microsoft.com/office/word/2010/wordprocessingGroup" xmlns:wpi="http://schemas.microsoft.com/office/word/2010/wordprocessingInk" xmlns:wne="http://schemas.microsoft.com/office/word/2006/wordml" xmlns:wps="http://schemas.microsoft.com/office/word/2010/wordprocessingShape" mc:Ignorable="w14 w15 w16se w16cid w16 w16cex w16sdtdh wp14">
-  <w16cid:commentId w16cid:paraId="7D17D39A" w16cid:durableId="585CD6FB"/>
-  <w16cid:commentId w16cid:paraId="2AC41EE6" w16cid:durableId="2B5BE6C5"/>
-  <w16cid:commentId w16cid:paraId="5FB53995" w16cid:durableId="250ED64B"/>
-</w16cid:commentsIds>
 </file>
 
 <file path=word/endnotes.xml><?xml version="1.0" encoding="utf-8"?>
@@ -1521,6 +1405,119 @@
     </w:lvl>
   </w:abstractNum>
   <w:abstractNum w:abstractNumId="6" w15:restartNumberingAfterBreak="0">
+    <w:nsid w:val="52CB7E76"/>
+    <w:multiLevelType w:val="hybridMultilevel"/>
+    <w:tmpl w:val="8C10BE54"/>
+    <w:lvl w:ilvl="0" w:tplc="04090001">
+      <w:start w:val="1"/>
+      <w:numFmt w:val="bullet"/>
+      <w:lvlText w:val=""/>
+      <w:lvlJc w:val="left"/>
+      <w:pPr>
+        <w:ind w:left="720" w:hanging="360"/>
+      </w:pPr>
+      <w:rPr>
+        <w:rFonts w:ascii="Symbol" w:hAnsi="Symbol" w:hint="default"/>
+      </w:rPr>
+    </w:lvl>
+    <w:lvl w:ilvl="1" w:tplc="04090003">
+      <w:start w:val="1"/>
+      <w:numFmt w:val="bullet"/>
+      <w:lvlText w:val="o"/>
+      <w:lvlJc w:val="left"/>
+      <w:pPr>
+        <w:ind w:left="1440" w:hanging="360"/>
+      </w:pPr>
+      <w:rPr>
+        <w:rFonts w:ascii="Courier New" w:hAnsi="Courier New" w:cs="Courier New" w:hint="default"/>
+      </w:rPr>
+    </w:lvl>
+    <w:lvl w:ilvl="2" w:tplc="04090005" w:tentative="1">
+      <w:start w:val="1"/>
+      <w:numFmt w:val="bullet"/>
+      <w:lvlText w:val=""/>
+      <w:lvlJc w:val="left"/>
+      <w:pPr>
+        <w:ind w:left="2160" w:hanging="360"/>
+      </w:pPr>
+      <w:rPr>
+        <w:rFonts w:ascii="Wingdings" w:hAnsi="Wingdings" w:hint="default"/>
+      </w:rPr>
+    </w:lvl>
+    <w:lvl w:ilvl="3" w:tplc="04090001" w:tentative="1">
+      <w:start w:val="1"/>
+      <w:numFmt w:val="bullet"/>
+      <w:lvlText w:val=""/>
+      <w:lvlJc w:val="left"/>
+      <w:pPr>
+        <w:ind w:left="2880" w:hanging="360"/>
+      </w:pPr>
+      <w:rPr>
+        <w:rFonts w:ascii="Symbol" w:hAnsi="Symbol" w:hint="default"/>
+      </w:rPr>
+    </w:lvl>
+    <w:lvl w:ilvl="4" w:tplc="04090003" w:tentative="1">
+      <w:start w:val="1"/>
+      <w:numFmt w:val="bullet"/>
+      <w:lvlText w:val="o"/>
+      <w:lvlJc w:val="left"/>
+      <w:pPr>
+        <w:ind w:left="3600" w:hanging="360"/>
+      </w:pPr>
+      <w:rPr>
+        <w:rFonts w:ascii="Courier New" w:hAnsi="Courier New" w:cs="Courier New" w:hint="default"/>
+      </w:rPr>
+    </w:lvl>
+    <w:lvl w:ilvl="5" w:tplc="04090005" w:tentative="1">
+      <w:start w:val="1"/>
+      <w:numFmt w:val="bullet"/>
+      <w:lvlText w:val=""/>
+      <w:lvlJc w:val="left"/>
+      <w:pPr>
+        <w:ind w:left="4320" w:hanging="360"/>
+      </w:pPr>
+      <w:rPr>
+        <w:rFonts w:ascii="Wingdings" w:hAnsi="Wingdings" w:hint="default"/>
+      </w:rPr>
+    </w:lvl>
+    <w:lvl w:ilvl="6" w:tplc="04090001" w:tentative="1">
+      <w:start w:val="1"/>
+      <w:numFmt w:val="bullet"/>
+      <w:lvlText w:val=""/>
+      <w:lvlJc w:val="left"/>
+      <w:pPr>
+        <w:ind w:left="5040" w:hanging="360"/>
+      </w:pPr>
+      <w:rPr>
+        <w:rFonts w:ascii="Symbol" w:hAnsi="Symbol" w:hint="default"/>
+      </w:rPr>
+    </w:lvl>
+    <w:lvl w:ilvl="7" w:tplc="04090003" w:tentative="1">
+      <w:start w:val="1"/>
+      <w:numFmt w:val="bullet"/>
+      <w:lvlText w:val="o"/>
+      <w:lvlJc w:val="left"/>
+      <w:pPr>
+        <w:ind w:left="5760" w:hanging="360"/>
+      </w:pPr>
+      <w:rPr>
+        <w:rFonts w:ascii="Courier New" w:hAnsi="Courier New" w:cs="Courier New" w:hint="default"/>
+      </w:rPr>
+    </w:lvl>
+    <w:lvl w:ilvl="8" w:tplc="04090005" w:tentative="1">
+      <w:start w:val="1"/>
+      <w:numFmt w:val="bullet"/>
+      <w:lvlText w:val=""/>
+      <w:lvlJc w:val="left"/>
+      <w:pPr>
+        <w:ind w:left="6480" w:hanging="360"/>
+      </w:pPr>
+      <w:rPr>
+        <w:rFonts w:ascii="Wingdings" w:hAnsi="Wingdings" w:hint="default"/>
+      </w:rPr>
+    </w:lvl>
+  </w:abstractNum>
+  <w:abstractNum w:abstractNumId="7" w15:restartNumberingAfterBreak="0">
     <w:nsid w:val="6B0909D6"/>
     <w:multiLevelType w:val="hybridMultilevel"/>
     <w:tmpl w:val="1F64944C"/>
@@ -1633,7 +1630,7 @@
       </w:rPr>
     </w:lvl>
   </w:abstractNum>
-  <w:abstractNum w:abstractNumId="7" w15:restartNumberingAfterBreak="0">
+  <w:abstractNum w:abstractNumId="8" w15:restartNumberingAfterBreak="0">
     <w:nsid w:val="6F781EC9"/>
     <w:multiLevelType w:val="hybridMultilevel"/>
     <w:tmpl w:val="5B903D9A"/>
@@ -1746,7 +1743,7 @@
       </w:rPr>
     </w:lvl>
   </w:abstractNum>
-  <w:abstractNum w:abstractNumId="8" w15:restartNumberingAfterBreak="0">
+  <w:abstractNum w:abstractNumId="9" w15:restartNumberingAfterBreak="0">
     <w:nsid w:val="7A21136C"/>
     <w:multiLevelType w:val="hybridMultilevel"/>
     <w:tmpl w:val="675C9030"/>
@@ -1860,10 +1857,10 @@
     </w:lvl>
   </w:abstractNum>
   <w:num w:numId="1" w16cid:durableId="2002268295">
-    <w:abstractNumId w:val="8"/>
+    <w:abstractNumId w:val="9"/>
   </w:num>
   <w:num w:numId="2" w16cid:durableId="2062094929">
-    <w:abstractNumId w:val="6"/>
+    <w:abstractNumId w:val="7"/>
   </w:num>
   <w:num w:numId="3" w16cid:durableId="1258293474">
     <w:abstractNumId w:val="4"/>
@@ -1872,7 +1869,7 @@
     <w:abstractNumId w:val="2"/>
   </w:num>
   <w:num w:numId="5" w16cid:durableId="1169059072">
-    <w:abstractNumId w:val="7"/>
+    <w:abstractNumId w:val="8"/>
   </w:num>
   <w:num w:numId="6" w16cid:durableId="297540861">
     <w:abstractNumId w:val="5"/>
@@ -1886,15 +1883,10 @@
   <w:num w:numId="9" w16cid:durableId="317194669">
     <w:abstractNumId w:val="0"/>
   </w:num>
+  <w:num w:numId="10" w16cid:durableId="1037702033">
+    <w:abstractNumId w:val="6"/>
+  </w:num>
 </w:numbering>
-</file>
-
-<file path=word/people.xml><?xml version="1.0" encoding="utf-8"?>
-<w15:people xmlns:wpc="http://schemas.microsoft.com/office/word/2010/wordprocessingCanvas" xmlns:cx="http://schemas.microsoft.com/office/drawing/2014/chartex" xmlns:cx1="http://schemas.microsoft.com/office/drawing/2015/9/8/chartex" xmlns:cx2="http://schemas.microsoft.com/office/drawing/2015/10/21/chartex" xmlns:cx3="http://schemas.microsoft.com/office/drawing/2016/5/9/chartex" xmlns:cx4="http://schemas.microsoft.com/office/drawing/2016/5/10/chartex" xmlns:cx5="http://schemas.microsoft.com/office/drawing/2016/5/11/chartex" xmlns:cx6="http://schemas.microsoft.com/office/drawing/2016/5/12/chartex" xmlns:cx7="http://schemas.microsoft.com/office/drawing/2016/5/13/chartex" xmlns:cx8="http://schemas.microsoft.com/office/drawing/2016/5/14/chartex" xmlns:mc="http://schemas.openxmlformats.org/markup-compatibility/2006" xmlns:aink="http://schemas.microsoft.com/office/drawing/2016/ink" xmlns:am3d="http://schemas.microsoft.com/office/drawing/2017/model3d" xmlns:o="urn:schemas-microsoft-com:office:office" xmlns:oel="http://schemas.microsoft.com/office/2019/extlst" xmlns:r="http://schemas.openxmlformats.org/officeDocument/2006/relationships" xmlns:m="http://schemas.openxmlformats.org/officeDocument/2006/math" xmlns:v="urn:schemas-microsoft-com:vml" xmlns:wp14="http://schemas.microsoft.com/office/word/2010/wordprocessingDrawing" xmlns:wp="http://schemas.openxmlformats.org/drawingml/2006/wordprocessingDrawing" xmlns:w10="urn:schemas-microsoft-com:office:word" xmlns:w="http://schemas.openxmlformats.org/wordprocessingml/2006/main" xmlns:w14="http://schemas.microsoft.com/office/word/2010/wordml" xmlns:w15="http://schemas.microsoft.com/office/word/2012/wordml" xmlns:w16cex="http://schemas.microsoft.com/office/word/2018/wordml/cex" xmlns:w16cid="http://schemas.microsoft.com/office/word/2016/wordml/cid" xmlns:w16="http://schemas.microsoft.com/office/word/2018/wordml" xmlns:w16sdtdh="http://schemas.microsoft.com/office/word/2020/wordml/sdtdatahash" xmlns:w16se="http://schemas.microsoft.com/office/word/2015/wordml/symex" xmlns:wpg="http://schemas.microsoft.com/office/word/2010/wordprocessingGroup" xmlns:wpi="http://schemas.microsoft.com/office/word/2010/wordprocessingInk" xmlns:wne="http://schemas.microsoft.com/office/word/2006/wordml" xmlns:wps="http://schemas.microsoft.com/office/word/2010/wordprocessingShape" mc:Ignorable="w14 w15 w16se w16cid w16 w16cex w16sdtdh wp14">
-  <w15:person w15:author="Rivky Schnall">
-    <w15:presenceInfo w15:providerId="AD" w15:userId="S::RSchnall@seniorplanning.com::8508d13e-5d55-4fa4-bee9-d8c8409cde64"/>
-  </w15:person>
-</w15:people>
 </file>
 
 <file path=word/styles.xml><?xml version="1.0" encoding="utf-8"?>
